--- a/Vorlage_Notizen.docx
+++ b/Vorlage_Notizen.docx
@@ -751,6 +751,16 @@
         </w:rPr>
         <w:t xml:space="preserve"> das ist nicht gut</w:t>
       </w:r>
+      <w:r>
+        <w:rPr>
+          <w:rFonts w:ascii="Arial" w:hAnsi="Arial" w:cs="Arial"/>
+          <w:sz w:val="22"/>
+          <w:szCs w:val="22"/>
+        </w:rPr>
+        <w:t xml:space="preserve"> </w:t>
+      </w:r>
+      <w:bookmarkStart w:id="1" w:name="_GoBack"/>
+      <w:bookmarkEnd w:id="1"/>
     </w:p>
     <w:p>
       <w:pPr>
@@ -971,8 +981,6 @@
       </w:rPr>
       <w:t>xxx</w:t>
     </w:r>
-    <w:bookmarkStart w:id="1" w:name="_GoBack"/>
-    <w:bookmarkEnd w:id="1"/>
     <w:r>
       <w:rPr>
         <w:rFonts w:ascii="Arial" w:hAnsi="Arial" w:cs="Arial"/>
@@ -4765,7 +4773,7 @@
 </file>
 
 <file path=customXml/itemProps1.xml><?xml version="1.0" encoding="utf-8"?>
-<ds:datastoreItem xmlns:ds="http://schemas.openxmlformats.org/officeDocument/2006/customXml" ds:itemID="{E72F435A-F930-9245-A5FB-2F816AD66A05}">
+<ds:datastoreItem xmlns:ds="http://schemas.openxmlformats.org/officeDocument/2006/customXml" ds:itemID="{AAB8197E-98B1-7741-977C-309ADB390FAE}">
   <ds:schemaRefs>
     <ds:schemaRef ds:uri="http://schemas.openxmlformats.org/officeDocument/2006/bibliography"/>
   </ds:schemaRefs>

--- a/Vorlage_Notizen.docx
+++ b/Vorlage_Notizen.docx
@@ -345,6 +345,17 @@
                   </w:rPr>
                   <w:t>Modulbeschreibung</w:t>
                 </w:r>
+                <w:r>
+                  <w:rPr>
+                    <w:rFonts w:ascii="Shree Devanagari 714" w:eastAsia="Hiragino Kaku Gothic Pro W3" w:hAnsi="Shree Devanagari 714" w:cs="Shree Devanagari 714"/>
+                    <w:color w:val="1B8AC1"/>
+                    <w:sz w:val="32"/>
+                    <w:szCs w:val="28"/>
+                  </w:rPr>
+                  <w:t xml:space="preserve"> </w:t>
+                </w:r>
+                <w:bookmarkStart w:id="0" w:name="_GoBack"/>
+                <w:bookmarkEnd w:id="0"/>
               </w:p>
             </w:tc>
           </w:tr>
@@ -445,7 +456,7 @@
           <w:b/>
         </w:rPr>
       </w:pPr>
-      <w:bookmarkStart w:id="0" w:name="_Toc526307496"/>
+      <w:bookmarkStart w:id="1" w:name="_Toc526307496"/>
     </w:p>
     <w:p>
       <w:pPr>
@@ -759,8 +770,6 @@
         </w:rPr>
         <w:t xml:space="preserve"> </w:t>
       </w:r>
-      <w:bookmarkStart w:id="1" w:name="_GoBack"/>
-      <w:bookmarkEnd w:id="1"/>
     </w:p>
     <w:p>
       <w:pPr>
@@ -818,7 +827,7 @@
         </w:rPr>
         <w:t>)_/¯</w:t>
       </w:r>
-      <w:bookmarkEnd w:id="0"/>
+      <w:bookmarkEnd w:id="1"/>
     </w:p>
     <w:sectPr>
       <w:headerReference w:type="even" r:id="rId9"/>
@@ -4773,7 +4782,7 @@
 </file>
 
 <file path=customXml/itemProps1.xml><?xml version="1.0" encoding="utf-8"?>
-<ds:datastoreItem xmlns:ds="http://schemas.openxmlformats.org/officeDocument/2006/customXml" ds:itemID="{AAB8197E-98B1-7741-977C-309ADB390FAE}">
+<ds:datastoreItem xmlns:ds="http://schemas.openxmlformats.org/officeDocument/2006/customXml" ds:itemID="{EA1A790F-B313-CE4A-B4DD-314594F3BD36}">
   <ds:schemaRefs>
     <ds:schemaRef ds:uri="http://schemas.openxmlformats.org/officeDocument/2006/bibliography"/>
   </ds:schemaRefs>

--- a/Vorlage_Notizen.docx
+++ b/Vorlage_Notizen.docx
@@ -354,8 +354,6 @@
                   </w:rPr>
                   <w:t xml:space="preserve"> </w:t>
                 </w:r>
-                <w:bookmarkStart w:id="0" w:name="_GoBack"/>
-                <w:bookmarkEnd w:id="0"/>
               </w:p>
             </w:tc>
           </w:tr>
@@ -456,7 +454,7 @@
           <w:b/>
         </w:rPr>
       </w:pPr>
-      <w:bookmarkStart w:id="1" w:name="_Toc526307496"/>
+      <w:bookmarkStart w:id="0" w:name="_Toc526307496"/>
     </w:p>
     <w:p>
       <w:pPr>
@@ -566,6 +564,11 @@
       <w:r>
         <w:t>Auflistung 3</w:t>
       </w:r>
+      <w:r>
+        <w:t xml:space="preserve"> </w:t>
+      </w:r>
+      <w:bookmarkStart w:id="1" w:name="_GoBack"/>
+      <w:bookmarkEnd w:id="1"/>
     </w:p>
     <w:p>
       <w:pPr>
@@ -827,7 +830,7 @@
         </w:rPr>
         <w:t>)_/¯</w:t>
       </w:r>
-      <w:bookmarkEnd w:id="1"/>
+      <w:bookmarkEnd w:id="0"/>
     </w:p>
     <w:sectPr>
       <w:headerReference w:type="even" r:id="rId9"/>
@@ -3144,7 +3147,7 @@
     </w:rPrDefault>
     <w:pPrDefault/>
   </w:docDefaults>
-  <w:latentStyles w:defLockedState="0" w:defUIPriority="99" w:defSemiHidden="0" w:defUnhideWhenUsed="0" w:defQFormat="0" w:count="375">
+  <w:latentStyles w:defLockedState="0" w:defUIPriority="99" w:defSemiHidden="0" w:defUnhideWhenUsed="0" w:defQFormat="0" w:count="376">
     <w:lsdException w:name="Normal" w:uiPriority="0" w:qFormat="1"/>
     <w:lsdException w:name="heading 1" w:uiPriority="9" w:qFormat="1"/>
     <w:lsdException w:name="heading 2" w:semiHidden="1" w:uiPriority="9" w:unhideWhenUsed="1" w:qFormat="1"/>
@@ -3250,7 +3253,6 @@
     <w:lsdException w:name="HTML Sample" w:semiHidden="1" w:unhideWhenUsed="1"/>
     <w:lsdException w:name="HTML Typewriter" w:semiHidden="1" w:unhideWhenUsed="1"/>
     <w:lsdException w:name="HTML Variable" w:semiHidden="1" w:unhideWhenUsed="1"/>
-    <w:lsdException w:name="Normal Table" w:semiHidden="1" w:unhideWhenUsed="1"/>
     <w:lsdException w:name="annotation subject" w:semiHidden="1" w:unhideWhenUsed="1"/>
     <w:lsdException w:name="No List" w:semiHidden="1" w:unhideWhenUsed="1"/>
     <w:lsdException w:name="Outline List 1" w:semiHidden="1" w:unhideWhenUsed="1"/>
@@ -3297,10 +3299,8 @@
     <w:lsdException w:name="Table Subtle 2" w:semiHidden="1" w:unhideWhenUsed="1"/>
     <w:lsdException w:name="Table Web 1" w:semiHidden="1" w:unhideWhenUsed="1"/>
     <w:lsdException w:name="Table Web 2" w:semiHidden="1" w:unhideWhenUsed="1"/>
-    <w:lsdException w:name="Table Web 3" w:semiHidden="1" w:unhideWhenUsed="1"/>
     <w:lsdException w:name="Balloon Text" w:semiHidden="1" w:unhideWhenUsed="1"/>
     <w:lsdException w:name="Table Grid" w:uiPriority="39"/>
-    <w:lsdException w:name="Table Theme" w:semiHidden="1" w:unhideWhenUsed="1"/>
     <w:lsdException w:name="Placeholder Text" w:semiHidden="1"/>
     <w:lsdException w:name="No Spacing" w:uiPriority="1" w:qFormat="1"/>
     <w:lsdException w:name="Light Shading" w:uiPriority="60"/>
@@ -3518,6 +3518,7 @@
     <w:lsdException w:name="List Table 7 Colorful Accent 6" w:uiPriority="52"/>
     <w:lsdException w:name="Mention" w:semiHidden="1" w:unhideWhenUsed="1"/>
     <w:lsdException w:name="Smart Hyperlink" w:semiHidden="1" w:unhideWhenUsed="1"/>
+    <w:lsdException w:name="Smart Link" w:semiHidden="1" w:unhideWhenUsed="1"/>
   </w:latentStyles>
   <w:style w:type="paragraph" w:default="1" w:styleId="Standard">
     <w:name w:val="Normal"/>
@@ -4782,7 +4783,7 @@
 </file>
 
 <file path=customXml/itemProps1.xml><?xml version="1.0" encoding="utf-8"?>
-<ds:datastoreItem xmlns:ds="http://schemas.openxmlformats.org/officeDocument/2006/customXml" ds:itemID="{EA1A790F-B313-CE4A-B4DD-314594F3BD36}">
+<ds:datastoreItem xmlns:ds="http://schemas.openxmlformats.org/officeDocument/2006/customXml" ds:itemID="{12FFDD9C-7C2C-9D45-931F-472CF34FE2CE}">
   <ds:schemaRefs>
     <ds:schemaRef ds:uri="http://schemas.openxmlformats.org/officeDocument/2006/bibliography"/>
   </ds:schemaRefs>

--- a/Vorlage_Notizen.docx
+++ b/Vorlage_Notizen.docx
@@ -567,6 +567,9 @@
       <w:r>
         <w:t xml:space="preserve"> </w:t>
       </w:r>
+      <w:r>
+        <w:t xml:space="preserve"> </w:t>
+      </w:r>
       <w:bookmarkStart w:id="1" w:name="_GoBack"/>
       <w:bookmarkEnd w:id="1"/>
     </w:p>
@@ -3253,6 +3256,7 @@
     <w:lsdException w:name="HTML Sample" w:semiHidden="1" w:unhideWhenUsed="1"/>
     <w:lsdException w:name="HTML Typewriter" w:semiHidden="1" w:unhideWhenUsed="1"/>
     <w:lsdException w:name="HTML Variable" w:semiHidden="1" w:unhideWhenUsed="1"/>
+    <w:lsdException w:name="Normal Table" w:semiHidden="1" w:unhideWhenUsed="1"/>
     <w:lsdException w:name="annotation subject" w:semiHidden="1" w:unhideWhenUsed="1"/>
     <w:lsdException w:name="No List" w:semiHidden="1" w:unhideWhenUsed="1"/>
     <w:lsdException w:name="Outline List 1" w:semiHidden="1" w:unhideWhenUsed="1"/>
@@ -3299,8 +3303,10 @@
     <w:lsdException w:name="Table Subtle 2" w:semiHidden="1" w:unhideWhenUsed="1"/>
     <w:lsdException w:name="Table Web 1" w:semiHidden="1" w:unhideWhenUsed="1"/>
     <w:lsdException w:name="Table Web 2" w:semiHidden="1" w:unhideWhenUsed="1"/>
+    <w:lsdException w:name="Table Web 3" w:semiHidden="1" w:unhideWhenUsed="1"/>
     <w:lsdException w:name="Balloon Text" w:semiHidden="1" w:unhideWhenUsed="1"/>
     <w:lsdException w:name="Table Grid" w:uiPriority="39"/>
+    <w:lsdException w:name="Table Theme" w:semiHidden="1" w:unhideWhenUsed="1"/>
     <w:lsdException w:name="Placeholder Text" w:semiHidden="1"/>
     <w:lsdException w:name="No Spacing" w:uiPriority="1" w:qFormat="1"/>
     <w:lsdException w:name="Light Shading" w:uiPriority="60"/>
@@ -4783,7 +4789,7 @@
 </file>
 
 <file path=customXml/itemProps1.xml><?xml version="1.0" encoding="utf-8"?>
-<ds:datastoreItem xmlns:ds="http://schemas.openxmlformats.org/officeDocument/2006/customXml" ds:itemID="{12FFDD9C-7C2C-9D45-931F-472CF34FE2CE}">
+<ds:datastoreItem xmlns:ds="http://schemas.openxmlformats.org/officeDocument/2006/customXml" ds:itemID="{ABDC3B2C-9852-A949-88D5-6BA5F85BC400}">
   <ds:schemaRefs>
     <ds:schemaRef ds:uri="http://schemas.openxmlformats.org/officeDocument/2006/bibliography"/>
   </ds:schemaRefs>

--- a/Vorlage_Notizen.docx
+++ b/Vorlage_Notizen.docx
@@ -345,15 +345,8 @@
                   </w:rPr>
                   <w:t>Modulbeschreibung</w:t>
                 </w:r>
-                <w:r>
-                  <w:rPr>
-                    <w:rFonts w:ascii="Shree Devanagari 714" w:eastAsia="Hiragino Kaku Gothic Pro W3" w:hAnsi="Shree Devanagari 714" w:cs="Shree Devanagari 714"/>
-                    <w:color w:val="1B8AC1"/>
-                    <w:sz w:val="32"/>
-                    <w:szCs w:val="28"/>
-                  </w:rPr>
-                  <w:t xml:space="preserve"> </w:t>
-                </w:r>
+                <w:bookmarkStart w:id="0" w:name="_GoBack"/>
+                <w:bookmarkEnd w:id="0"/>
               </w:p>
             </w:tc>
           </w:tr>
@@ -454,7 +447,7 @@
           <w:b/>
         </w:rPr>
       </w:pPr>
-      <w:bookmarkStart w:id="0" w:name="_Toc526307496"/>
+      <w:bookmarkStart w:id="1" w:name="_Toc526307496"/>
     </w:p>
     <w:p>
       <w:pPr>
@@ -570,8 +563,6 @@
       <w:r>
         <w:t xml:space="preserve"> </w:t>
       </w:r>
-      <w:bookmarkStart w:id="1" w:name="_GoBack"/>
-      <w:bookmarkEnd w:id="1"/>
     </w:p>
     <w:p>
       <w:pPr>
@@ -833,7 +824,7 @@
         </w:rPr>
         <w:t>)_/¯</w:t>
       </w:r>
-      <w:bookmarkEnd w:id="0"/>
+      <w:bookmarkEnd w:id="1"/>
     </w:p>
     <w:sectPr>
       <w:headerReference w:type="even" r:id="rId9"/>
@@ -4789,7 +4780,7 @@
 </file>
 
 <file path=customXml/itemProps1.xml><?xml version="1.0" encoding="utf-8"?>
-<ds:datastoreItem xmlns:ds="http://schemas.openxmlformats.org/officeDocument/2006/customXml" ds:itemID="{ABDC3B2C-9852-A949-88D5-6BA5F85BC400}">
+<ds:datastoreItem xmlns:ds="http://schemas.openxmlformats.org/officeDocument/2006/customXml" ds:itemID="{7FACB643-6C8E-A44A-B3D6-3E85BAF5D703}">
   <ds:schemaRefs>
     <ds:schemaRef ds:uri="http://schemas.openxmlformats.org/officeDocument/2006/bibliography"/>
   </ds:schemaRefs>

--- a/Vorlage_Notizen.docx
+++ b/Vorlage_Notizen.docx
@@ -345,8 +345,6 @@
                   </w:rPr>
                   <w:t>Modulbeschreibung</w:t>
                 </w:r>
-                <w:bookmarkStart w:id="0" w:name="_GoBack"/>
-                <w:bookmarkEnd w:id="0"/>
               </w:p>
             </w:tc>
           </w:tr>
@@ -447,7 +445,7 @@
           <w:b/>
         </w:rPr>
       </w:pPr>
-      <w:bookmarkStart w:id="1" w:name="_Toc526307496"/>
+      <w:bookmarkStart w:id="0" w:name="_Toc526307496"/>
     </w:p>
     <w:p>
       <w:pPr>
@@ -560,9 +558,8 @@
       <w:r>
         <w:t xml:space="preserve"> </w:t>
       </w:r>
-      <w:r>
-        <w:t xml:space="preserve"> </w:t>
-      </w:r>
+      <w:bookmarkStart w:id="1" w:name="_GoBack"/>
+      <w:bookmarkEnd w:id="1"/>
     </w:p>
     <w:p>
       <w:pPr>
@@ -824,7 +821,7 @@
         </w:rPr>
         <w:t>)_/¯</w:t>
       </w:r>
-      <w:bookmarkEnd w:id="1"/>
+      <w:bookmarkEnd w:id="0"/>
     </w:p>
     <w:sectPr>
       <w:headerReference w:type="even" r:id="rId9"/>
@@ -4780,7 +4777,7 @@
 </file>
 
 <file path=customXml/itemProps1.xml><?xml version="1.0" encoding="utf-8"?>
-<ds:datastoreItem xmlns:ds="http://schemas.openxmlformats.org/officeDocument/2006/customXml" ds:itemID="{7FACB643-6C8E-A44A-B3D6-3E85BAF5D703}">
+<ds:datastoreItem xmlns:ds="http://schemas.openxmlformats.org/officeDocument/2006/customXml" ds:itemID="{70145784-E514-5344-94E6-DED2DE1471BC}">
   <ds:schemaRefs>
     <ds:schemaRef ds:uri="http://schemas.openxmlformats.org/officeDocument/2006/bibliography"/>
   </ds:schemaRefs>
